--- a/Documentos/Documentação/Documentacao_Medicamentos_v5.docx
+++ b/Documentos/Documentação/Documentacao_Medicamentos_v5.docx
@@ -832,27 +832,15 @@
           <w:szCs w:val="24"/>
         </w:rPr>
       </w:pPr>
-      <w:proofErr w:type="spellStart"/>
-      <w:r>
-        <w:rPr>
-          <w:rFonts w:ascii="Times New Roman" w:hAnsi="Times New Roman" w:cs="Times New Roman"/>
-          <w:b/>
-          <w:bCs/>
-          <w:sz w:val="24"/>
-          <w:szCs w:val="24"/>
-        </w:rPr>
-        <w:t>Samarah</w:t>
-      </w:r>
-      <w:proofErr w:type="spellEnd"/>
-      <w:r>
-        <w:rPr>
-          <w:rFonts w:ascii="Times New Roman" w:hAnsi="Times New Roman" w:cs="Times New Roman"/>
-          <w:b/>
-          <w:bCs/>
-          <w:sz w:val="24"/>
-          <w:szCs w:val="24"/>
-        </w:rPr>
-        <w:t xml:space="preserve"> Costa</w:t>
+      <w:r>
+        <w:rPr>
+          <w:rFonts w:ascii="Times New Roman" w:hAnsi="Times New Roman" w:cs="Times New Roman"/>
+          <w:b/>
+          <w:bCs/>
+          <w:sz w:val="24"/>
+          <w:szCs w:val="24"/>
+        </w:rPr>
+        <w:t>Samarah Costa</w:t>
       </w:r>
     </w:p>
     <w:p>
@@ -1535,7 +1523,7 @@
           <w:szCs w:val="24"/>
           <w:shd w:val="clear" w:color="auto" w:fill="FFFFFF"/>
         </w:rPr>
-        <w:t xml:space="preserve">  </w:t>
+        <w:t xml:space="preserve"> </w:t>
       </w:r>
       <w:r>
         <w:rPr>
@@ -3059,37 +3047,25 @@
         <w:rPr>
           <w:color w:val="000000" w:themeColor="text1"/>
         </w:rPr>
-        <w:t>carroceria do caminhão</w:t>
-      </w:r>
-      <w:r>
-        <w:rPr>
-          <w:color w:val="000000" w:themeColor="text1"/>
-        </w:rPr>
-        <w:t>, e</w:t>
-      </w:r>
-      <w:r>
-        <w:rPr>
-          <w:color w:val="000000" w:themeColor="text1"/>
-        </w:rPr>
-        <w:t xml:space="preserve"> </w:t>
-      </w:r>
-      <w:r>
-        <w:rPr>
-          <w:color w:val="000000" w:themeColor="text1"/>
-        </w:rPr>
-        <w:t>uma dentro das geladeiras/caixa</w:t>
-      </w:r>
-      <w:r>
-        <w:rPr>
-          <w:color w:val="000000" w:themeColor="text1"/>
-        </w:rPr>
-        <w:t xml:space="preserve"> de isopor que comportam os medicamentos</w:t>
-      </w:r>
-      <w:r>
-        <w:rPr>
-          <w:color w:val="000000" w:themeColor="text1"/>
-        </w:rPr>
-        <w:t>. Nos armazenamentos locais</w:t>
+        <w:t>carroceria do caminhã</w:t>
+      </w:r>
+      <w:r>
+        <w:rPr>
+          <w:color w:val="000000" w:themeColor="text1"/>
+        </w:rPr>
+        <w:t>o e n</w:t>
+      </w:r>
+      <w:r>
+        <w:rPr>
+          <w:color w:val="000000" w:themeColor="text1"/>
+        </w:rPr>
+        <w:t>os armazenamentos locais</w:t>
+      </w:r>
+      <w:r>
+        <w:rPr>
+          <w:color w:val="000000" w:themeColor="text1"/>
+        </w:rPr>
+        <w:t>, será utilizado um sensor por geladeira/isopor</w:t>
       </w:r>
       <w:r>
         <w:rPr>
@@ -3234,6 +3210,13 @@
           <w:bCs/>
         </w:rPr>
         <w:t xml:space="preserve"> </w:t>
+      </w:r>
+      <w:r>
+        <w:rPr>
+          <w:b/>
+          <w:bCs/>
+        </w:rPr>
+        <w:t xml:space="preserve">em até </w:t>
       </w:r>
       <w:r>
         <w:rPr>
@@ -3349,7 +3332,13 @@
         <w:jc w:val="both"/>
       </w:pPr>
       <w:r>
-        <w:t>Após o início do monitoramento, dentro de um período de 8 a 12 meses, reduzir em 50% as perdas durante o transporte d</w:t>
+        <w:t>Após o início do monitoramento, dentro de um período de 8 a 12 meses, reduzir em</w:t>
+      </w:r>
+      <w:r>
+        <w:t xml:space="preserve"> até</w:t>
+      </w:r>
+      <w:r>
+        <w:t xml:space="preserve"> 50% as perdas durante o transporte d</w:t>
       </w:r>
       <w:r>
         <w:t>os</w:t>
@@ -3373,16 +3362,10 @@
         <w:t xml:space="preserve">Após o início do monitoramento, dentro de um período de 8 a 12 meses, reduzir em </w:t>
       </w:r>
       <w:r>
-        <w:t>2</w:t>
-      </w:r>
-      <w:r>
-        <w:t xml:space="preserve">0% as perdas durante o </w:t>
-      </w:r>
-      <w:r>
-        <w:t>armazenamento</w:t>
-      </w:r>
-      <w:r>
-        <w:t xml:space="preserve"> dos termolábeis.</w:t>
+        <w:t xml:space="preserve">até </w:t>
+      </w:r>
+      <w:r>
+        <w:t>20% as perdas durante o armazenamento dos termolábeis.</w:t>
       </w:r>
     </w:p>
     <w:p>
@@ -3752,10 +3735,7 @@
         <w:t xml:space="preserve">Desenvolver um </w:t>
       </w:r>
       <w:r>
-        <w:t xml:space="preserve">website institucional </w:t>
-      </w:r>
-      <w:r>
-        <w:t>contendo área de cadastro, login do usuário</w:t>
+        <w:t>website institucional contendo área de cadastro, login do usuário</w:t>
       </w:r>
       <w:r>
         <w:t>, calculadora</w:t>
@@ -3867,7 +3847,10 @@
         <w:t xml:space="preserve">- </w:t>
       </w:r>
       <w:r>
-        <w:t>Gabriel Gonçalves</w:t>
+        <w:t xml:space="preserve">Gabriel </w:t>
+      </w:r>
+      <w:r>
+        <w:t>Gonçalves</w:t>
       </w:r>
     </w:p>
     <w:p>
@@ -3922,13 +3905,8 @@
       <w:r>
         <w:t xml:space="preserve">- </w:t>
       </w:r>
-      <w:proofErr w:type="spellStart"/>
-      <w:r>
-        <w:t>Samarah</w:t>
-      </w:r>
-      <w:proofErr w:type="spellEnd"/>
-      <w:r>
-        <w:t xml:space="preserve"> Costa</w:t>
+      <w:r>
+        <w:t>Samarah Costa</w:t>
       </w:r>
       <w:r>
         <w:t>.</w:t>
@@ -4900,17 +4878,7 @@
           <w:sz w:val="24"/>
           <w:szCs w:val="24"/>
         </w:rPr>
-        <w:t>Teste e homologação</w:t>
-      </w:r>
-      <w:r>
-        <w:rPr>
-          <w:rFonts w:ascii="Times New Roman" w:eastAsia="Arial" w:hAnsi="Times New Roman" w:cs="Times New Roman"/>
-          <w:b/>
-          <w:bCs/>
-          <w:sz w:val="24"/>
-          <w:szCs w:val="24"/>
-        </w:rPr>
-        <w:t xml:space="preserve"> (</w:t>
+        <w:t>Teste e homologação (</w:t>
       </w:r>
       <w:r>
         <w:rPr>
@@ -5838,15 +5806,7 @@
           <w:sz w:val="24"/>
           <w:szCs w:val="24"/>
         </w:rPr>
-        <w:t xml:space="preserve">A aplicação web será desenvolvida apenas para monitorar a umidade </w:t>
-      </w:r>
-      <w:r>
-        <w:rPr>
-          <w:rFonts w:ascii="Times New Roman" w:hAnsi="Times New Roman" w:cs="Times New Roman"/>
-          <w:sz w:val="24"/>
-          <w:szCs w:val="24"/>
-        </w:rPr>
-        <w:t>e temperatura no</w:t>
+        <w:t>A aplicação web será desenvolvida apenas para monitorar a umidade e temperatura no</w:t>
       </w:r>
       <w:r>
         <w:rPr>
